--- a/Secure Systems Architecture August 2022/Seminar 1.docx
+++ b/Secure Systems Architecture August 2022/Seminar 1.docx
@@ -11,26 +11,18 @@
           <w:szCs w:val="24"/>
         </w:rPr>
       </w:pPr>
-      <w:r>
-        <w:rPr>
-          <w:rFonts w:asciiTheme="minorBidi" w:hAnsiTheme="minorBidi"/>
-          <w:sz w:val="24"/>
-          <w:szCs w:val="24"/>
-        </w:rPr>
-        <w:t>Seminar 1</w:t>
-      </w:r>
+    </w:p>
+    <w:p>
+      <w:pPr>
+        <w:jc w:val="both"/>
+        <w:rPr>
+          <w:rFonts w:asciiTheme="minorBidi" w:hAnsiTheme="minorBidi"/>
+          <w:sz w:val="24"/>
+          <w:szCs w:val="24"/>
+        </w:rPr>
+      </w:pPr>
       <w:bookmarkStart w:id="0" w:name="_GoBack"/>
       <w:bookmarkEnd w:id="0"/>
-    </w:p>
-    <w:p>
-      <w:pPr>
-        <w:jc w:val="both"/>
-        <w:rPr>
-          <w:rFonts w:asciiTheme="minorBidi" w:hAnsiTheme="minorBidi"/>
-          <w:sz w:val="24"/>
-          <w:szCs w:val="24"/>
-        </w:rPr>
-      </w:pPr>
       <w:r>
         <w:rPr>
           <w:rFonts w:asciiTheme="minorBidi" w:hAnsiTheme="minorBidi"/>
@@ -1052,8 +1044,10 @@
         <w:jc w:val="both"/>
         <w:rPr>
           <w:rFonts w:asciiTheme="minorBidi" w:hAnsiTheme="minorBidi"/>
-          <w:sz w:val="24"/>
-          <w:szCs w:val="24"/>
+          <w:color w:val="222222"/>
+          <w:sz w:val="24"/>
+          <w:szCs w:val="24"/>
+          <w:shd w:val="clear" w:color="auto" w:fill="FFFFFF"/>
         </w:rPr>
       </w:pPr>
       <w:r>
@@ -1122,6 +1116,16 @@
         </w:rPr>
         <w:t>, G., et. al., 2015).</w:t>
       </w:r>
+    </w:p>
+    <w:p>
+      <w:pPr>
+        <w:jc w:val="both"/>
+        <w:rPr>
+          <w:rFonts w:asciiTheme="minorBidi" w:hAnsiTheme="minorBidi"/>
+          <w:sz w:val="24"/>
+          <w:szCs w:val="24"/>
+        </w:rPr>
+      </w:pPr>
     </w:p>
     <w:p>
       <w:pPr>
@@ -1144,13 +1148,6 @@
         </w:rPr>
         <w:t>References:</w:t>
       </w:r>
-    </w:p>
-    <w:p>
-      <w:pPr>
-        <w:rPr>
-          <w:rFonts w:asciiTheme="minorBidi" w:hAnsiTheme="minorBidi"/>
-        </w:rPr>
-      </w:pPr>
     </w:p>
     <w:p>
       <w:pPr>
@@ -2522,7 +2519,7 @@
   <w:style w:type="paragraph" w:default="1" w:styleId="Normal">
     <w:name w:val="Normal"/>
     <w:qFormat/>
-    <w:rsid w:val="009C2458"/>
+    <w:rsid w:val="008E00AF"/>
     <w:pPr>
       <w:spacing w:line="256" w:lineRule="auto"/>
     </w:pPr>
@@ -2560,7 +2557,7 @@
     <w:uiPriority w:val="99"/>
     <w:semiHidden/>
     <w:unhideWhenUsed/>
-    <w:rsid w:val="009C2458"/>
+    <w:rsid w:val="008E00AF"/>
     <w:rPr>
       <w:color w:val="0563C1" w:themeColor="hyperlink"/>
       <w:u w:val="single"/>
@@ -2571,7 +2568,7 @@
     <w:basedOn w:val="Normal"/>
     <w:uiPriority w:val="34"/>
     <w:qFormat/>
-    <w:rsid w:val="009C2458"/>
+    <w:rsid w:val="008E00AF"/>
     <w:pPr>
       <w:ind w:left="720"/>
       <w:contextualSpacing/>
